--- a/src/Practise21_22/Баринов_java21-22.docx
+++ b/src/Practise21_22/Баринов_java21-22.docx
@@ -295,7 +295,21 @@
         <w:rPr>
           <w:b/>
         </w:rPr>
-        <w:t>Кафедра инструментального и прикладного программного обеспечения (ИиППО)</w:t>
+        <w:t>Кафедра инструментального и прикладного программного обеспечения (</w:t>
+      </w:r>
+      <w:proofErr w:type="spellStart"/>
+      <w:r>
+        <w:rPr>
+          <w:b/>
+        </w:rPr>
+        <w:t>ИиППО</w:t>
+      </w:r>
+      <w:proofErr w:type="spellEnd"/>
+      <w:r>
+        <w:rPr>
+          <w:b/>
+        </w:rPr>
+        <w:t>)</w:t>
       </w:r>
     </w:p>
     <w:p>
@@ -480,9 +494,11 @@
       <w:r>
         <w:tab/>
       </w:r>
+      <w:proofErr w:type="spellStart"/>
       <w:r>
         <w:t>Баринов.И.В</w:t>
       </w:r>
+      <w:proofErr w:type="spellEnd"/>
       <w:r>
         <w:t>.</w:t>
       </w:r>
@@ -576,7 +592,15 @@
       </w:r>
       <w:r>
         <w:tab/>
-        <w:t>«___»_______202</w:t>
+        <w:t>«__</w:t>
+      </w:r>
+      <w:proofErr w:type="gramStart"/>
+      <w:r>
+        <w:t>_»_</w:t>
+      </w:r>
+      <w:proofErr w:type="gramEnd"/>
+      <w:r>
+        <w:t>______202</w:t>
       </w:r>
       <w:r>
         <w:t>1</w:t>
@@ -625,7 +649,15 @@
       </w:r>
       <w:r>
         <w:tab/>
-        <w:t>«___»_______202</w:t>
+        <w:t>«__</w:t>
+      </w:r>
+      <w:proofErr w:type="gramStart"/>
+      <w:r>
+        <w:t>_»_</w:t>
+      </w:r>
+      <w:proofErr w:type="gramEnd"/>
+      <w:r>
+        <w:t>______202</w:t>
       </w:r>
       <w:r>
         <w:t>1</w:t>
@@ -906,6 +938,7 @@
         <w:br/>
         <w:t xml:space="preserve">import </w:t>
       </w:r>
+      <w:proofErr w:type="spellStart"/>
       <w:r>
         <w:rPr>
           <w:color w:val="A9B7C6"/>
@@ -913,6 +946,7 @@
         </w:rPr>
         <w:t>java.util.Scanner</w:t>
       </w:r>
+      <w:proofErr w:type="spellEnd"/>
       <w:r>
         <w:rPr>
           <w:color w:val="CC7832"/>
@@ -957,12 +991,21 @@
         </w:rPr>
         <w:t xml:space="preserve">private </w:t>
       </w:r>
-      <w:r>
-        <w:rPr>
-          <w:color w:val="A9B7C6"/>
-          <w:lang w:val="en-US"/>
-        </w:rPr>
-        <w:t xml:space="preserve">IDocument </w:t>
+      <w:proofErr w:type="spellStart"/>
+      <w:r>
+        <w:rPr>
+          <w:color w:val="A9B7C6"/>
+          <w:lang w:val="en-US"/>
+        </w:rPr>
+        <w:t>IDocument</w:t>
+      </w:r>
+      <w:proofErr w:type="spellEnd"/>
+      <w:r>
+        <w:rPr>
+          <w:color w:val="A9B7C6"/>
+          <w:lang w:val="en-US"/>
+        </w:rPr>
+        <w:t xml:space="preserve"> </w:t>
       </w:r>
       <w:r>
         <w:rPr>
@@ -986,13 +1029,23 @@
         <w:br/>
         <w:t xml:space="preserve">    private </w:t>
       </w:r>
-      <w:r>
-        <w:rPr>
-          <w:color w:val="A9B7C6"/>
-          <w:lang w:val="en-US"/>
-        </w:rPr>
-        <w:t xml:space="preserve">ICreateDocument </w:t>
-      </w:r>
+      <w:proofErr w:type="spellStart"/>
+      <w:r>
+        <w:rPr>
+          <w:color w:val="A9B7C6"/>
+          <w:lang w:val="en-US"/>
+        </w:rPr>
+        <w:t>ICreateDocument</w:t>
+      </w:r>
+      <w:proofErr w:type="spellEnd"/>
+      <w:r>
+        <w:rPr>
+          <w:color w:val="A9B7C6"/>
+          <w:lang w:val="en-US"/>
+        </w:rPr>
+        <w:t xml:space="preserve"> </w:t>
+      </w:r>
+      <w:proofErr w:type="spellStart"/>
       <w:r>
         <w:rPr>
           <w:color w:val="9876AA"/>
@@ -1000,6 +1053,7 @@
         </w:rPr>
         <w:t>CreateDocument</w:t>
       </w:r>
+      <w:proofErr w:type="spellEnd"/>
       <w:r>
         <w:rPr>
           <w:color w:val="CC7832"/>
@@ -1089,6 +1143,7 @@
         <w:br/>
         <w:t xml:space="preserve">        </w:t>
       </w:r>
+      <w:proofErr w:type="spellStart"/>
       <w:r>
         <w:rPr>
           <w:color w:val="A9B7C6"/>
@@ -1110,7 +1165,15 @@
           <w:color w:val="A9B7C6"/>
           <w:lang w:val="en-US"/>
         </w:rPr>
-        <w:t>.println(</w:t>
+        <w:t>.println</w:t>
+      </w:r>
+      <w:proofErr w:type="spellEnd"/>
+      <w:r>
+        <w:rPr>
+          <w:color w:val="A9B7C6"/>
+          <w:lang w:val="en-US"/>
+        </w:rPr>
+        <w:t>(</w:t>
       </w:r>
       <w:r>
         <w:rPr>
@@ -1172,7 +1235,23 @@
           <w:color w:val="A9B7C6"/>
           <w:lang w:val="en-US"/>
         </w:rPr>
-        <w:t>String choice = in.nextLine()</w:t>
+        <w:t xml:space="preserve">String choice = </w:t>
+      </w:r>
+      <w:proofErr w:type="spellStart"/>
+      <w:r>
+        <w:rPr>
+          <w:color w:val="A9B7C6"/>
+          <w:lang w:val="en-US"/>
+        </w:rPr>
+        <w:t>in.nextLine</w:t>
+      </w:r>
+      <w:proofErr w:type="spellEnd"/>
+      <w:r>
+        <w:rPr>
+          <w:color w:val="A9B7C6"/>
+          <w:lang w:val="en-US"/>
+        </w:rPr>
+        <w:t>()</w:t>
       </w:r>
       <w:r>
         <w:rPr>
@@ -1233,12 +1312,21 @@
         <w:br/>
         <w:t xml:space="preserve">                </w:t>
       </w:r>
+      <w:proofErr w:type="spellStart"/>
       <w:r>
         <w:rPr>
           <w:color w:val="9876AA"/>
           <w:lang w:val="en-US"/>
         </w:rPr>
-        <w:t xml:space="preserve">CreateDocument </w:t>
+        <w:t>CreateDocument</w:t>
+      </w:r>
+      <w:proofErr w:type="spellEnd"/>
+      <w:r>
+        <w:rPr>
+          <w:color w:val="9876AA"/>
+          <w:lang w:val="en-US"/>
+        </w:rPr>
+        <w:t xml:space="preserve"> </w:t>
       </w:r>
       <w:r>
         <w:rPr>
@@ -1254,12 +1342,21 @@
         </w:rPr>
         <w:t xml:space="preserve">new </w:t>
       </w:r>
-      <w:r>
-        <w:rPr>
-          <w:color w:val="A9B7C6"/>
-          <w:lang w:val="en-US"/>
-        </w:rPr>
-        <w:t>CreateText()</w:t>
+      <w:proofErr w:type="spellStart"/>
+      <w:r>
+        <w:rPr>
+          <w:color w:val="A9B7C6"/>
+          <w:lang w:val="en-US"/>
+        </w:rPr>
+        <w:t>CreateText</w:t>
+      </w:r>
+      <w:proofErr w:type="spellEnd"/>
+      <w:r>
+        <w:rPr>
+          <w:color w:val="A9B7C6"/>
+          <w:lang w:val="en-US"/>
+        </w:rPr>
+        <w:t>()</w:t>
       </w:r>
       <w:r>
         <w:rPr>
@@ -1290,6 +1387,7 @@
         </w:rPr>
         <w:t xml:space="preserve">= </w:t>
       </w:r>
+      <w:proofErr w:type="spellStart"/>
       <w:r>
         <w:rPr>
           <w:color w:val="9876AA"/>
@@ -1302,7 +1400,15 @@
           <w:color w:val="A9B7C6"/>
           <w:lang w:val="en-US"/>
         </w:rPr>
-        <w:t>.CreateNew()</w:t>
+        <w:t>.CreateNew</w:t>
+      </w:r>
+      <w:proofErr w:type="spellEnd"/>
+      <w:r>
+        <w:rPr>
+          <w:color w:val="A9B7C6"/>
+          <w:lang w:val="en-US"/>
+        </w:rPr>
+        <w:t>()</w:t>
       </w:r>
       <w:r>
         <w:rPr>
@@ -1319,6 +1425,7 @@
         <w:br/>
         <w:t xml:space="preserve">                </w:t>
       </w:r>
+      <w:proofErr w:type="spellStart"/>
       <w:r>
         <w:rPr>
           <w:color w:val="9876AA"/>
@@ -1331,7 +1438,15 @@
           <w:color w:val="A9B7C6"/>
           <w:lang w:val="en-US"/>
         </w:rPr>
-        <w:t>.New()</w:t>
+        <w:t>.New</w:t>
+      </w:r>
+      <w:proofErr w:type="spellEnd"/>
+      <w:r>
+        <w:rPr>
+          <w:color w:val="A9B7C6"/>
+          <w:lang w:val="en-US"/>
+        </w:rPr>
+        <w:t>()</w:t>
       </w:r>
       <w:r>
         <w:rPr>
@@ -1378,12 +1493,21 @@
         <w:br/>
         <w:t xml:space="preserve">                </w:t>
       </w:r>
+      <w:proofErr w:type="spellStart"/>
       <w:r>
         <w:rPr>
           <w:color w:val="9876AA"/>
           <w:lang w:val="en-US"/>
         </w:rPr>
-        <w:t xml:space="preserve">CreateDocument </w:t>
+        <w:t>CreateDocument</w:t>
+      </w:r>
+      <w:proofErr w:type="spellEnd"/>
+      <w:r>
+        <w:rPr>
+          <w:color w:val="9876AA"/>
+          <w:lang w:val="en-US"/>
+        </w:rPr>
+        <w:t xml:space="preserve"> </w:t>
       </w:r>
       <w:r>
         <w:rPr>
@@ -1399,12 +1523,21 @@
         </w:rPr>
         <w:t xml:space="preserve">new </w:t>
       </w:r>
-      <w:r>
-        <w:rPr>
-          <w:color w:val="A9B7C6"/>
-          <w:lang w:val="en-US"/>
-        </w:rPr>
-        <w:t>CreateImage()</w:t>
+      <w:proofErr w:type="spellStart"/>
+      <w:r>
+        <w:rPr>
+          <w:color w:val="A9B7C6"/>
+          <w:lang w:val="en-US"/>
+        </w:rPr>
+        <w:t>CreateImage</w:t>
+      </w:r>
+      <w:proofErr w:type="spellEnd"/>
+      <w:r>
+        <w:rPr>
+          <w:color w:val="A9B7C6"/>
+          <w:lang w:val="en-US"/>
+        </w:rPr>
+        <w:t>()</w:t>
       </w:r>
       <w:r>
         <w:rPr>
@@ -1435,6 +1568,7 @@
         </w:rPr>
         <w:t xml:space="preserve">= </w:t>
       </w:r>
+      <w:proofErr w:type="spellStart"/>
       <w:r>
         <w:rPr>
           <w:color w:val="9876AA"/>
@@ -1447,7 +1581,15 @@
           <w:color w:val="A9B7C6"/>
           <w:lang w:val="en-US"/>
         </w:rPr>
-        <w:t>.CreateNew()</w:t>
+        <w:t>.CreateNew</w:t>
+      </w:r>
+      <w:proofErr w:type="spellEnd"/>
+      <w:r>
+        <w:rPr>
+          <w:color w:val="A9B7C6"/>
+          <w:lang w:val="en-US"/>
+        </w:rPr>
+        <w:t>()</w:t>
       </w:r>
       <w:r>
         <w:rPr>
@@ -1464,6 +1606,7 @@
         <w:br/>
         <w:t xml:space="preserve">                </w:t>
       </w:r>
+      <w:proofErr w:type="spellStart"/>
       <w:r>
         <w:rPr>
           <w:color w:val="9876AA"/>
@@ -1476,7 +1619,15 @@
           <w:color w:val="A9B7C6"/>
           <w:lang w:val="en-US"/>
         </w:rPr>
-        <w:t>.New()</w:t>
+        <w:t>.New</w:t>
+      </w:r>
+      <w:proofErr w:type="spellEnd"/>
+      <w:r>
+        <w:rPr>
+          <w:color w:val="A9B7C6"/>
+          <w:lang w:val="en-US"/>
+        </w:rPr>
+        <w:t>()</w:t>
       </w:r>
       <w:r>
         <w:rPr>
@@ -1523,12 +1674,21 @@
         <w:br/>
         <w:t xml:space="preserve">                </w:t>
       </w:r>
+      <w:proofErr w:type="spellStart"/>
       <w:r>
         <w:rPr>
           <w:color w:val="9876AA"/>
           <w:lang w:val="en-US"/>
         </w:rPr>
-        <w:t xml:space="preserve">CreateDocument </w:t>
+        <w:t>CreateDocument</w:t>
+      </w:r>
+      <w:proofErr w:type="spellEnd"/>
+      <w:r>
+        <w:rPr>
+          <w:color w:val="9876AA"/>
+          <w:lang w:val="en-US"/>
+        </w:rPr>
+        <w:t xml:space="preserve"> </w:t>
       </w:r>
       <w:r>
         <w:rPr>
@@ -1544,12 +1704,21 @@
         </w:rPr>
         <w:t xml:space="preserve">new </w:t>
       </w:r>
-      <w:r>
-        <w:rPr>
-          <w:color w:val="A9B7C6"/>
-          <w:lang w:val="en-US"/>
-        </w:rPr>
-        <w:t>CreateMusic()</w:t>
+      <w:proofErr w:type="spellStart"/>
+      <w:r>
+        <w:rPr>
+          <w:color w:val="A9B7C6"/>
+          <w:lang w:val="en-US"/>
+        </w:rPr>
+        <w:t>CreateMusic</w:t>
+      </w:r>
+      <w:proofErr w:type="spellEnd"/>
+      <w:r>
+        <w:rPr>
+          <w:color w:val="A9B7C6"/>
+          <w:lang w:val="en-US"/>
+        </w:rPr>
+        <w:t>()</w:t>
       </w:r>
       <w:r>
         <w:rPr>
@@ -1580,6 +1749,7 @@
         </w:rPr>
         <w:t xml:space="preserve">= </w:t>
       </w:r>
+      <w:proofErr w:type="spellStart"/>
       <w:r>
         <w:rPr>
           <w:color w:val="9876AA"/>
@@ -1592,7 +1762,15 @@
           <w:color w:val="A9B7C6"/>
           <w:lang w:val="en-US"/>
         </w:rPr>
-        <w:t>.CreateNew()</w:t>
+        <w:t>.CreateNew</w:t>
+      </w:r>
+      <w:proofErr w:type="spellEnd"/>
+      <w:r>
+        <w:rPr>
+          <w:color w:val="A9B7C6"/>
+          <w:lang w:val="en-US"/>
+        </w:rPr>
+        <w:t>()</w:t>
       </w:r>
       <w:r>
         <w:rPr>
@@ -1609,6 +1787,7 @@
         <w:br/>
         <w:t xml:space="preserve">                </w:t>
       </w:r>
+      <w:proofErr w:type="spellStart"/>
       <w:r>
         <w:rPr>
           <w:color w:val="9876AA"/>
@@ -1621,7 +1800,15 @@
           <w:color w:val="A9B7C6"/>
           <w:lang w:val="en-US"/>
         </w:rPr>
-        <w:t>.New()</w:t>
+        <w:t>.New</w:t>
+      </w:r>
+      <w:proofErr w:type="spellEnd"/>
+      <w:r>
+        <w:rPr>
+          <w:color w:val="A9B7C6"/>
+          <w:lang w:val="en-US"/>
+        </w:rPr>
+        <w:t>()</w:t>
       </w:r>
       <w:r>
         <w:rPr>
@@ -1698,6 +1885,7 @@
         <w:br/>
         <w:t xml:space="preserve">            </w:t>
       </w:r>
+      <w:proofErr w:type="spellStart"/>
       <w:r>
         <w:rPr>
           <w:color w:val="9876AA"/>
@@ -1710,7 +1898,15 @@
           <w:color w:val="A9B7C6"/>
           <w:lang w:val="en-US"/>
         </w:rPr>
-        <w:t>.Open()</w:t>
+        <w:t>.Open</w:t>
+      </w:r>
+      <w:proofErr w:type="spellEnd"/>
+      <w:r>
+        <w:rPr>
+          <w:color w:val="A9B7C6"/>
+          <w:lang w:val="en-US"/>
+        </w:rPr>
+        <w:t>()</w:t>
       </w:r>
       <w:r>
         <w:rPr>
@@ -1771,6 +1967,7 @@
         <w:br/>
         <w:t xml:space="preserve">            </w:t>
       </w:r>
+      <w:proofErr w:type="spellStart"/>
       <w:r>
         <w:rPr>
           <w:color w:val="9876AA"/>
@@ -1783,7 +1980,15 @@
           <w:color w:val="A9B7C6"/>
           <w:lang w:val="en-US"/>
         </w:rPr>
-        <w:t>.Save()</w:t>
+        <w:t>.Save</w:t>
+      </w:r>
+      <w:proofErr w:type="spellEnd"/>
+      <w:r>
+        <w:rPr>
+          <w:color w:val="A9B7C6"/>
+          <w:lang w:val="en-US"/>
+        </w:rPr>
+        <w:t>()</w:t>
       </w:r>
       <w:r>
         <w:rPr>
@@ -1844,6 +2049,7 @@
         <w:br/>
         <w:t xml:space="preserve">            </w:t>
       </w:r>
+      <w:proofErr w:type="spellStart"/>
       <w:r>
         <w:rPr>
           <w:color w:val="9876AA"/>
@@ -1856,7 +2062,15 @@
           <w:color w:val="A9B7C6"/>
           <w:lang w:val="en-US"/>
         </w:rPr>
-        <w:t>.Exit()</w:t>
+        <w:t>.Exit</w:t>
+      </w:r>
+      <w:proofErr w:type="spellEnd"/>
+      <w:r>
+        <w:rPr>
+          <w:color w:val="A9B7C6"/>
+          <w:lang w:val="en-US"/>
+        </w:rPr>
+        <w:t>()</w:t>
       </w:r>
       <w:r>
         <w:rPr>
@@ -1929,6 +2143,7 @@
           <w:color w:val="A9B7C6"/>
           <w:sz w:val="20"/>
           <w:szCs w:val="20"/>
+          <w:lang w:val="en-US"/>
         </w:rPr>
       </w:pPr>
       <w:r>
@@ -1937,6 +2152,7 @@
           <w:color w:val="A9B7C6"/>
           <w:sz w:val="20"/>
           <w:szCs w:val="20"/>
+          <w:lang w:val="en-US"/>
         </w:rPr>
         <w:t>}</w:t>
       </w:r>
@@ -1949,6 +2165,7 @@
           <w:color w:val="A9B7C6"/>
           <w:sz w:val="20"/>
           <w:szCs w:val="20"/>
+          <w:lang w:val="en-US"/>
         </w:rPr>
       </w:pPr>
     </w:p>
@@ -2031,12 +2248,21 @@
         <w:br/>
         <w:t xml:space="preserve">public class </w:t>
       </w:r>
-      <w:r>
-        <w:rPr>
-          <w:color w:val="A9B7C6"/>
-          <w:lang w:val="en-US"/>
-        </w:rPr>
-        <w:t xml:space="preserve">CreateText </w:t>
+      <w:proofErr w:type="spellStart"/>
+      <w:r>
+        <w:rPr>
+          <w:color w:val="A9B7C6"/>
+          <w:lang w:val="en-US"/>
+        </w:rPr>
+        <w:t>CreateText</w:t>
+      </w:r>
+      <w:proofErr w:type="spellEnd"/>
+      <w:r>
+        <w:rPr>
+          <w:color w:val="A9B7C6"/>
+          <w:lang w:val="en-US"/>
+        </w:rPr>
+        <w:t xml:space="preserve"> </w:t>
       </w:r>
       <w:r>
         <w:rPr>
@@ -2045,12 +2271,21 @@
         </w:rPr>
         <w:t xml:space="preserve">implements </w:t>
       </w:r>
-      <w:r>
-        <w:rPr>
-          <w:color w:val="A9B7C6"/>
-          <w:lang w:val="en-US"/>
-        </w:rPr>
-        <w:t>ICreateDocument {</w:t>
+      <w:proofErr w:type="spellStart"/>
+      <w:r>
+        <w:rPr>
+          <w:color w:val="A9B7C6"/>
+          <w:lang w:val="en-US"/>
+        </w:rPr>
+        <w:t>ICreateDocument</w:t>
+      </w:r>
+      <w:proofErr w:type="spellEnd"/>
+      <w:r>
+        <w:rPr>
+          <w:color w:val="A9B7C6"/>
+          <w:lang w:val="en-US"/>
+        </w:rPr>
+        <w:t xml:space="preserve"> {</w:t>
       </w:r>
       <w:r>
         <w:rPr>
@@ -2067,12 +2302,21 @@
         </w:rPr>
         <w:t xml:space="preserve">private </w:t>
       </w:r>
-      <w:r>
-        <w:rPr>
-          <w:color w:val="A9B7C6"/>
-          <w:lang w:val="en-US"/>
-        </w:rPr>
-        <w:t xml:space="preserve">TextDocument </w:t>
+      <w:proofErr w:type="spellStart"/>
+      <w:r>
+        <w:rPr>
+          <w:color w:val="A9B7C6"/>
+          <w:lang w:val="en-US"/>
+        </w:rPr>
+        <w:t>TextDocument</w:t>
+      </w:r>
+      <w:proofErr w:type="spellEnd"/>
+      <w:r>
+        <w:rPr>
+          <w:color w:val="A9B7C6"/>
+          <w:lang w:val="en-US"/>
+        </w:rPr>
+        <w:t xml:space="preserve"> </w:t>
       </w:r>
       <w:r>
         <w:rPr>
@@ -2096,13 +2340,24 @@
         <w:br/>
         <w:t xml:space="preserve">    public </w:t>
       </w:r>
-      <w:r>
-        <w:rPr>
-          <w:color w:val="A9B7C6"/>
-          <w:lang w:val="en-US"/>
-        </w:rPr>
-        <w:t xml:space="preserve">IDocument </w:t>
-      </w:r>
+      <w:proofErr w:type="spellStart"/>
+      <w:r>
+        <w:rPr>
+          <w:color w:val="A9B7C6"/>
+          <w:lang w:val="en-US"/>
+        </w:rPr>
+        <w:t>IDocument</w:t>
+      </w:r>
+      <w:proofErr w:type="spellEnd"/>
+      <w:r>
+        <w:rPr>
+          <w:color w:val="A9B7C6"/>
+          <w:lang w:val="en-US"/>
+        </w:rPr>
+        <w:t xml:space="preserve"> </w:t>
+      </w:r>
+      <w:proofErr w:type="spellStart"/>
+      <w:proofErr w:type="gramStart"/>
       <w:r>
         <w:rPr>
           <w:color w:val="FFC66D"/>
@@ -2110,12 +2365,21 @@
         </w:rPr>
         <w:t>CreateNew</w:t>
       </w:r>
-      <w:r>
-        <w:rPr>
-          <w:color w:val="A9B7C6"/>
-          <w:lang w:val="en-US"/>
-        </w:rPr>
-        <w:t>() {</w:t>
+      <w:proofErr w:type="spellEnd"/>
+      <w:r>
+        <w:rPr>
+          <w:color w:val="A9B7C6"/>
+          <w:lang w:val="en-US"/>
+        </w:rPr>
+        <w:t>(</w:t>
+      </w:r>
+      <w:proofErr w:type="gramEnd"/>
+      <w:r>
+        <w:rPr>
+          <w:color w:val="A9B7C6"/>
+          <w:lang w:val="en-US"/>
+        </w:rPr>
+        <w:t>) {</w:t>
       </w:r>
       <w:r>
         <w:rPr>
@@ -2153,12 +2417,21 @@
         </w:rPr>
         <w:t xml:space="preserve">new </w:t>
       </w:r>
-      <w:r>
-        <w:rPr>
-          <w:color w:val="A9B7C6"/>
-          <w:lang w:val="en-US"/>
-        </w:rPr>
-        <w:t>TextDocument()</w:t>
+      <w:proofErr w:type="spellStart"/>
+      <w:r>
+        <w:rPr>
+          <w:color w:val="A9B7C6"/>
+          <w:lang w:val="en-US"/>
+        </w:rPr>
+        <w:t>TextDocument</w:t>
+      </w:r>
+      <w:proofErr w:type="spellEnd"/>
+      <w:r>
+        <w:rPr>
+          <w:color w:val="A9B7C6"/>
+          <w:lang w:val="en-US"/>
+        </w:rPr>
+        <w:t>()</w:t>
       </w:r>
       <w:r>
         <w:rPr>
@@ -2219,13 +2492,23 @@
         </w:rPr>
         <w:t xml:space="preserve">public </w:t>
       </w:r>
-      <w:r>
-        <w:rPr>
-          <w:color w:val="A9B7C6"/>
-          <w:lang w:val="en-US"/>
-        </w:rPr>
-        <w:t xml:space="preserve">IDocument </w:t>
-      </w:r>
+      <w:proofErr w:type="spellStart"/>
+      <w:r>
+        <w:rPr>
+          <w:color w:val="A9B7C6"/>
+          <w:lang w:val="en-US"/>
+        </w:rPr>
+        <w:t>IDocument</w:t>
+      </w:r>
+      <w:proofErr w:type="spellEnd"/>
+      <w:r>
+        <w:rPr>
+          <w:color w:val="A9B7C6"/>
+          <w:lang w:val="en-US"/>
+        </w:rPr>
+        <w:t xml:space="preserve"> </w:t>
+      </w:r>
+      <w:proofErr w:type="spellStart"/>
       <w:r>
         <w:rPr>
           <w:color w:val="FFC66D"/>
@@ -2233,6 +2516,7 @@
         </w:rPr>
         <w:t>CreateOpen</w:t>
       </w:r>
+      <w:proofErr w:type="spellEnd"/>
       <w:r>
         <w:rPr>
           <w:color w:val="A9B7C6"/>
@@ -2370,21 +2654,48 @@
         <w:br/>
         <w:t xml:space="preserve">public interface </w:t>
       </w:r>
-      <w:r>
-        <w:rPr>
-          <w:color w:val="A9B7C6"/>
-          <w:lang w:val="en-US"/>
-        </w:rPr>
-        <w:t>ICreateDocument {</w:t>
-      </w:r>
-      <w:r>
-        <w:rPr>
-          <w:color w:val="A9B7C6"/>
-          <w:lang w:val="en-US"/>
-        </w:rPr>
-        <w:br/>
-        <w:t xml:space="preserve">    IDocument </w:t>
-      </w:r>
+      <w:proofErr w:type="spellStart"/>
+      <w:r>
+        <w:rPr>
+          <w:color w:val="A9B7C6"/>
+          <w:lang w:val="en-US"/>
+        </w:rPr>
+        <w:t>ICreateDocument</w:t>
+      </w:r>
+      <w:proofErr w:type="spellEnd"/>
+      <w:r>
+        <w:rPr>
+          <w:color w:val="A9B7C6"/>
+          <w:lang w:val="en-US"/>
+        </w:rPr>
+        <w:t xml:space="preserve"> {</w:t>
+      </w:r>
+      <w:r>
+        <w:rPr>
+          <w:color w:val="A9B7C6"/>
+          <w:lang w:val="en-US"/>
+        </w:rPr>
+        <w:br/>
+        <w:t xml:space="preserve">    </w:t>
+      </w:r>
+      <w:proofErr w:type="spellStart"/>
+      <w:r>
+        <w:rPr>
+          <w:color w:val="A9B7C6"/>
+          <w:lang w:val="en-US"/>
+        </w:rPr>
+        <w:t>IDocument</w:t>
+      </w:r>
+      <w:proofErr w:type="spellEnd"/>
+      <w:r>
+        <w:rPr>
+          <w:color w:val="A9B7C6"/>
+          <w:lang w:val="en-US"/>
+        </w:rPr>
+        <w:t xml:space="preserve"> </w:t>
+      </w:r>
+      <w:proofErr w:type="spellStart"/>
+      <w:proofErr w:type="gramStart"/>
       <w:r>
         <w:rPr>
           <w:color w:val="FFC66D"/>
@@ -2392,12 +2703,21 @@
         </w:rPr>
         <w:t>CreateNew</w:t>
       </w:r>
-      <w:r>
-        <w:rPr>
-          <w:color w:val="A9B7C6"/>
-          <w:lang w:val="en-US"/>
-        </w:rPr>
-        <w:t>()</w:t>
+      <w:proofErr w:type="spellEnd"/>
+      <w:r>
+        <w:rPr>
+          <w:color w:val="A9B7C6"/>
+          <w:lang w:val="en-US"/>
+        </w:rPr>
+        <w:t>(</w:t>
+      </w:r>
+      <w:proofErr w:type="gramEnd"/>
+      <w:r>
+        <w:rPr>
+          <w:color w:val="A9B7C6"/>
+          <w:lang w:val="en-US"/>
+        </w:rPr>
+        <w:t>)</w:t>
       </w:r>
       <w:r>
         <w:rPr>
@@ -2414,13 +2734,23 @@
         <w:br/>
         <w:t xml:space="preserve">    </w:t>
       </w:r>
-      <w:r>
-        <w:rPr>
-          <w:color w:val="A9B7C6"/>
-          <w:lang w:val="en-US"/>
-        </w:rPr>
-        <w:t xml:space="preserve">IDocument </w:t>
-      </w:r>
+      <w:proofErr w:type="spellStart"/>
+      <w:r>
+        <w:rPr>
+          <w:color w:val="A9B7C6"/>
+          <w:lang w:val="en-US"/>
+        </w:rPr>
+        <w:t>IDocument</w:t>
+      </w:r>
+      <w:proofErr w:type="spellEnd"/>
+      <w:r>
+        <w:rPr>
+          <w:color w:val="A9B7C6"/>
+          <w:lang w:val="en-US"/>
+        </w:rPr>
+        <w:t xml:space="preserve"> </w:t>
+      </w:r>
+      <w:proofErr w:type="spellStart"/>
       <w:r>
         <w:rPr>
           <w:color w:val="FFC66D"/>
@@ -2428,6 +2758,7 @@
         </w:rPr>
         <w:t>CreateOpen</w:t>
       </w:r>
+      <w:proofErr w:type="spellEnd"/>
       <w:r>
         <w:rPr>
           <w:color w:val="A9B7C6"/>
@@ -2529,12 +2860,21 @@
         <w:br/>
         <w:t xml:space="preserve">public interface </w:t>
       </w:r>
-      <w:r>
-        <w:rPr>
-          <w:color w:val="A9B7C6"/>
-          <w:lang w:val="en-US"/>
-        </w:rPr>
-        <w:t>IDocument {</w:t>
+      <w:proofErr w:type="spellStart"/>
+      <w:r>
+        <w:rPr>
+          <w:color w:val="A9B7C6"/>
+          <w:lang w:val="en-US"/>
+        </w:rPr>
+        <w:t>IDocument</w:t>
+      </w:r>
+      <w:proofErr w:type="spellEnd"/>
+      <w:r>
+        <w:rPr>
+          <w:color w:val="A9B7C6"/>
+          <w:lang w:val="en-US"/>
+        </w:rPr>
+        <w:t xml:space="preserve"> {</w:t>
       </w:r>
       <w:r>
         <w:rPr>
@@ -2551,6 +2891,7 @@
         </w:rPr>
         <w:t xml:space="preserve">void </w:t>
       </w:r>
+      <w:proofErr w:type="gramStart"/>
       <w:r>
         <w:rPr>
           <w:color w:val="FFC66D"/>
@@ -2563,7 +2904,15 @@
           <w:color w:val="A9B7C6"/>
           <w:lang w:val="en-US"/>
         </w:rPr>
-        <w:t>()</w:t>
+        <w:t>(</w:t>
+      </w:r>
+      <w:proofErr w:type="gramEnd"/>
+      <w:r>
+        <w:rPr>
+          <w:color w:val="A9B7C6"/>
+          <w:lang w:val="en-US"/>
+        </w:rPr>
+        <w:t>)</w:t>
       </w:r>
       <w:r>
         <w:rPr>
@@ -2746,12 +3095,21 @@
         <w:br/>
         <w:t xml:space="preserve">public class </w:t>
       </w:r>
-      <w:r>
-        <w:rPr>
-          <w:color w:val="A9B7C6"/>
-          <w:lang w:val="en-US"/>
-        </w:rPr>
-        <w:t xml:space="preserve">ImageDocument </w:t>
+      <w:proofErr w:type="spellStart"/>
+      <w:r>
+        <w:rPr>
+          <w:color w:val="A9B7C6"/>
+          <w:lang w:val="en-US"/>
+        </w:rPr>
+        <w:t>ImageDocument</w:t>
+      </w:r>
+      <w:proofErr w:type="spellEnd"/>
+      <w:r>
+        <w:rPr>
+          <w:color w:val="A9B7C6"/>
+          <w:lang w:val="en-US"/>
+        </w:rPr>
+        <w:t xml:space="preserve"> </w:t>
       </w:r>
       <w:r>
         <w:rPr>
@@ -2760,12 +3118,21 @@
         </w:rPr>
         <w:t xml:space="preserve">implements </w:t>
       </w:r>
-      <w:r>
-        <w:rPr>
-          <w:color w:val="A9B7C6"/>
-          <w:lang w:val="en-US"/>
-        </w:rPr>
-        <w:t>IDocument {</w:t>
+      <w:proofErr w:type="spellStart"/>
+      <w:r>
+        <w:rPr>
+          <w:color w:val="A9B7C6"/>
+          <w:lang w:val="en-US"/>
+        </w:rPr>
+        <w:t>IDocument</w:t>
+      </w:r>
+      <w:proofErr w:type="spellEnd"/>
+      <w:r>
+        <w:rPr>
+          <w:color w:val="A9B7C6"/>
+          <w:lang w:val="en-US"/>
+        </w:rPr>
+        <w:t xml:space="preserve"> {</w:t>
       </w:r>
       <w:r>
         <w:rPr>
@@ -2782,6 +3149,7 @@
         </w:rPr>
         <w:t xml:space="preserve">public void </w:t>
       </w:r>
+      <w:proofErr w:type="gramStart"/>
       <w:r>
         <w:rPr>
           <w:color w:val="FFC66D"/>
@@ -2794,15 +3162,31 @@
           <w:color w:val="A9B7C6"/>
           <w:lang w:val="en-US"/>
         </w:rPr>
-        <w:t>() {</w:t>
-      </w:r>
-      <w:r>
-        <w:rPr>
-          <w:color w:val="A9B7C6"/>
-          <w:lang w:val="en-US"/>
-        </w:rPr>
-        <w:br/>
-        <w:t xml:space="preserve">        System.</w:t>
+        <w:t>(</w:t>
+      </w:r>
+      <w:proofErr w:type="gramEnd"/>
+      <w:r>
+        <w:rPr>
+          <w:color w:val="A9B7C6"/>
+          <w:lang w:val="en-US"/>
+        </w:rPr>
+        <w:t>) {</w:t>
+      </w:r>
+      <w:r>
+        <w:rPr>
+          <w:color w:val="A9B7C6"/>
+          <w:lang w:val="en-US"/>
+        </w:rPr>
+        <w:br/>
+        <w:t xml:space="preserve">        </w:t>
+      </w:r>
+      <w:proofErr w:type="spellStart"/>
+      <w:r>
+        <w:rPr>
+          <w:color w:val="A9B7C6"/>
+          <w:lang w:val="en-US"/>
+        </w:rPr>
+        <w:t>System.</w:t>
       </w:r>
       <w:r>
         <w:rPr>
@@ -2818,7 +3202,15 @@
           <w:color w:val="A9B7C6"/>
           <w:lang w:val="en-US"/>
         </w:rPr>
-        <w:t>.println(</w:t>
+        <w:t>.println</w:t>
+      </w:r>
+      <w:proofErr w:type="spellEnd"/>
+      <w:r>
+        <w:rPr>
+          <w:color w:val="A9B7C6"/>
+          <w:lang w:val="en-US"/>
+        </w:rPr>
+        <w:t>(</w:t>
       </w:r>
       <w:r>
         <w:rPr>
@@ -2917,7 +3309,15 @@
           <w:lang w:val="en-US"/>
         </w:rPr>
         <w:br/>
-        <w:t xml:space="preserve">        System.</w:t>
+        <w:t xml:space="preserve">        </w:t>
+      </w:r>
+      <w:proofErr w:type="spellStart"/>
+      <w:r>
+        <w:rPr>
+          <w:color w:val="A9B7C6"/>
+          <w:lang w:val="en-US"/>
+        </w:rPr>
+        <w:t>System.</w:t>
       </w:r>
       <w:r>
         <w:rPr>
@@ -2933,7 +3333,15 @@
           <w:color w:val="A9B7C6"/>
           <w:lang w:val="en-US"/>
         </w:rPr>
-        <w:t>.println(</w:t>
+        <w:t>.println</w:t>
+      </w:r>
+      <w:proofErr w:type="spellEnd"/>
+      <w:r>
+        <w:rPr>
+          <w:color w:val="A9B7C6"/>
+          <w:lang w:val="en-US"/>
+        </w:rPr>
+        <w:t>(</w:t>
       </w:r>
       <w:r>
         <w:rPr>
@@ -3032,7 +3440,15 @@
           <w:lang w:val="en-US"/>
         </w:rPr>
         <w:br/>
-        <w:t xml:space="preserve">        System.</w:t>
+        <w:t xml:space="preserve">        </w:t>
+      </w:r>
+      <w:proofErr w:type="spellStart"/>
+      <w:r>
+        <w:rPr>
+          <w:color w:val="A9B7C6"/>
+          <w:lang w:val="en-US"/>
+        </w:rPr>
+        <w:t>System.</w:t>
       </w:r>
       <w:r>
         <w:rPr>
@@ -3048,7 +3464,15 @@
           <w:color w:val="A9B7C6"/>
           <w:lang w:val="en-US"/>
         </w:rPr>
-        <w:t>.println(</w:t>
+        <w:t>.println</w:t>
+      </w:r>
+      <w:proofErr w:type="spellEnd"/>
+      <w:r>
+        <w:rPr>
+          <w:color w:val="A9B7C6"/>
+          <w:lang w:val="en-US"/>
+        </w:rPr>
+        <w:t>(</w:t>
       </w:r>
       <w:r>
         <w:rPr>
@@ -3147,7 +3571,15 @@
           <w:lang w:val="en-US"/>
         </w:rPr>
         <w:br/>
-        <w:t xml:space="preserve">        System.</w:t>
+        <w:t xml:space="preserve">        </w:t>
+      </w:r>
+      <w:proofErr w:type="spellStart"/>
+      <w:r>
+        <w:rPr>
+          <w:color w:val="A9B7C6"/>
+          <w:lang w:val="en-US"/>
+        </w:rPr>
+        <w:t>System.</w:t>
       </w:r>
       <w:r>
         <w:rPr>
@@ -3163,7 +3595,15 @@
           <w:color w:val="A9B7C6"/>
           <w:lang w:val="en-US"/>
         </w:rPr>
-        <w:t>.println(</w:t>
+        <w:t>.println</w:t>
+      </w:r>
+      <w:proofErr w:type="spellEnd"/>
+      <w:r>
+        <w:rPr>
+          <w:color w:val="A9B7C6"/>
+          <w:lang w:val="en-US"/>
+        </w:rPr>
+        <w:t>(</w:t>
       </w:r>
       <w:r>
         <w:rPr>
@@ -3337,6 +3777,7 @@
         </w:rPr>
         <w:t xml:space="preserve">public static void </w:t>
       </w:r>
+      <w:proofErr w:type="gramStart"/>
       <w:r>
         <w:rPr>
           <w:color w:val="FFC66D"/>
@@ -3349,22 +3790,62 @@
           <w:color w:val="A9B7C6"/>
           <w:lang w:val="en-US"/>
         </w:rPr>
-        <w:t>(String[] args) {</w:t>
-      </w:r>
-      <w:r>
-        <w:rPr>
-          <w:color w:val="A9B7C6"/>
-          <w:lang w:val="en-US"/>
-        </w:rPr>
-        <w:br/>
-      </w:r>
-      <w:r>
-        <w:rPr>
-          <w:color w:val="A9B7C6"/>
-          <w:lang w:val="en-US"/>
-        </w:rPr>
-        <w:br/>
-        <w:t xml:space="preserve">        Carcass carcass = </w:t>
+        <w:t>(</w:t>
+      </w:r>
+      <w:proofErr w:type="gramEnd"/>
+      <w:r>
+        <w:rPr>
+          <w:color w:val="A9B7C6"/>
+          <w:lang w:val="en-US"/>
+        </w:rPr>
+        <w:t xml:space="preserve">String[] </w:t>
+      </w:r>
+      <w:proofErr w:type="spellStart"/>
+      <w:r>
+        <w:rPr>
+          <w:color w:val="A9B7C6"/>
+          <w:lang w:val="en-US"/>
+        </w:rPr>
+        <w:t>args</w:t>
+      </w:r>
+      <w:proofErr w:type="spellEnd"/>
+      <w:r>
+        <w:rPr>
+          <w:color w:val="A9B7C6"/>
+          <w:lang w:val="en-US"/>
+        </w:rPr>
+        <w:t>) {</w:t>
+      </w:r>
+      <w:r>
+        <w:rPr>
+          <w:color w:val="A9B7C6"/>
+          <w:lang w:val="en-US"/>
+        </w:rPr>
+        <w:br/>
+      </w:r>
+      <w:r>
+        <w:rPr>
+          <w:color w:val="A9B7C6"/>
+          <w:lang w:val="en-US"/>
+        </w:rPr>
+        <w:br/>
+        <w:t xml:space="preserve">        Carcass </w:t>
+      </w:r>
+      <w:proofErr w:type="spellStart"/>
+      <w:r>
+        <w:rPr>
+          <w:color w:val="A9B7C6"/>
+          <w:lang w:val="en-US"/>
+        </w:rPr>
+        <w:t>carcass</w:t>
+      </w:r>
+      <w:proofErr w:type="spellEnd"/>
+      <w:r>
+        <w:rPr>
+          <w:color w:val="A9B7C6"/>
+          <w:lang w:val="en-US"/>
+        </w:rPr>
+        <w:t xml:space="preserve"> = </w:t>
       </w:r>
       <w:r>
         <w:rPr>
@@ -3395,12 +3876,21 @@
         <w:br/>
         <w:t xml:space="preserve">        </w:t>
       </w:r>
-      <w:r>
-        <w:rPr>
-          <w:color w:val="A9B7C6"/>
-          <w:lang w:val="en-US"/>
-        </w:rPr>
-        <w:t>carcass.New()</w:t>
+      <w:proofErr w:type="spellStart"/>
+      <w:r>
+        <w:rPr>
+          <w:color w:val="A9B7C6"/>
+          <w:lang w:val="en-US"/>
+        </w:rPr>
+        <w:t>carcass.New</w:t>
+      </w:r>
+      <w:proofErr w:type="spellEnd"/>
+      <w:r>
+        <w:rPr>
+          <w:color w:val="A9B7C6"/>
+          <w:lang w:val="en-US"/>
+        </w:rPr>
+        <w:t>()</w:t>
       </w:r>
       <w:r>
         <w:rPr>
@@ -3424,12 +3914,21 @@
         <w:lastRenderedPageBreak/>
         <w:t xml:space="preserve">        </w:t>
       </w:r>
-      <w:r>
-        <w:rPr>
-          <w:color w:val="A9B7C6"/>
-          <w:lang w:val="en-US"/>
-        </w:rPr>
-        <w:t>carcass.Open()</w:t>
+      <w:proofErr w:type="spellStart"/>
+      <w:r>
+        <w:rPr>
+          <w:color w:val="A9B7C6"/>
+          <w:lang w:val="en-US"/>
+        </w:rPr>
+        <w:t>carcass.Open</w:t>
+      </w:r>
+      <w:proofErr w:type="spellEnd"/>
+      <w:r>
+        <w:rPr>
+          <w:color w:val="A9B7C6"/>
+          <w:lang w:val="en-US"/>
+        </w:rPr>
+        <w:t>()</w:t>
       </w:r>
       <w:r>
         <w:rPr>
@@ -3446,12 +3945,21 @@
         <w:br/>
         <w:t xml:space="preserve">        </w:t>
       </w:r>
-      <w:r>
-        <w:rPr>
-          <w:color w:val="A9B7C6"/>
-          <w:lang w:val="en-US"/>
-        </w:rPr>
-        <w:t>carcass.Save()</w:t>
+      <w:proofErr w:type="spellStart"/>
+      <w:r>
+        <w:rPr>
+          <w:color w:val="A9B7C6"/>
+          <w:lang w:val="en-US"/>
+        </w:rPr>
+        <w:t>carcass.Save</w:t>
+      </w:r>
+      <w:proofErr w:type="spellEnd"/>
+      <w:r>
+        <w:rPr>
+          <w:color w:val="A9B7C6"/>
+          <w:lang w:val="en-US"/>
+        </w:rPr>
+        <w:t>()</w:t>
       </w:r>
       <w:r>
         <w:rPr>
@@ -3468,12 +3976,21 @@
         <w:br/>
         <w:t xml:space="preserve">        </w:t>
       </w:r>
-      <w:r>
-        <w:rPr>
-          <w:color w:val="A9B7C6"/>
-          <w:lang w:val="en-US"/>
-        </w:rPr>
-        <w:t>carcass.Exit()</w:t>
+      <w:proofErr w:type="spellStart"/>
+      <w:r>
+        <w:rPr>
+          <w:color w:val="A9B7C6"/>
+          <w:lang w:val="en-US"/>
+        </w:rPr>
+        <w:t>carcass.Exit</w:t>
+      </w:r>
+      <w:proofErr w:type="spellEnd"/>
+      <w:r>
+        <w:rPr>
+          <w:color w:val="A9B7C6"/>
+          <w:lang w:val="en-US"/>
+        </w:rPr>
+        <w:t>()</w:t>
       </w:r>
       <w:r>
         <w:rPr>
@@ -3592,12 +4109,21 @@
         <w:br/>
         <w:t xml:space="preserve">public class </w:t>
       </w:r>
-      <w:r>
-        <w:rPr>
-          <w:color w:val="A9B7C6"/>
-          <w:lang w:val="en-US"/>
-        </w:rPr>
-        <w:t xml:space="preserve">MusicDocument </w:t>
+      <w:proofErr w:type="spellStart"/>
+      <w:r>
+        <w:rPr>
+          <w:color w:val="A9B7C6"/>
+          <w:lang w:val="en-US"/>
+        </w:rPr>
+        <w:t>MusicDocument</w:t>
+      </w:r>
+      <w:proofErr w:type="spellEnd"/>
+      <w:r>
+        <w:rPr>
+          <w:color w:val="A9B7C6"/>
+          <w:lang w:val="en-US"/>
+        </w:rPr>
+        <w:t xml:space="preserve"> </w:t>
       </w:r>
       <w:r>
         <w:rPr>
@@ -3606,12 +4132,21 @@
         </w:rPr>
         <w:t xml:space="preserve">implements </w:t>
       </w:r>
-      <w:r>
-        <w:rPr>
-          <w:color w:val="A9B7C6"/>
-          <w:lang w:val="en-US"/>
-        </w:rPr>
-        <w:t>IDocument {</w:t>
+      <w:proofErr w:type="spellStart"/>
+      <w:r>
+        <w:rPr>
+          <w:color w:val="A9B7C6"/>
+          <w:lang w:val="en-US"/>
+        </w:rPr>
+        <w:t>IDocument</w:t>
+      </w:r>
+      <w:proofErr w:type="spellEnd"/>
+      <w:r>
+        <w:rPr>
+          <w:color w:val="A9B7C6"/>
+          <w:lang w:val="en-US"/>
+        </w:rPr>
+        <w:t xml:space="preserve"> {</w:t>
       </w:r>
       <w:r>
         <w:rPr>
@@ -3628,6 +4163,7 @@
         </w:rPr>
         <w:t xml:space="preserve">public void </w:t>
       </w:r>
+      <w:proofErr w:type="gramStart"/>
       <w:r>
         <w:rPr>
           <w:color w:val="FFC66D"/>
@@ -3640,15 +4176,31 @@
           <w:color w:val="A9B7C6"/>
           <w:lang w:val="en-US"/>
         </w:rPr>
-        <w:t>() {</w:t>
-      </w:r>
-      <w:r>
-        <w:rPr>
-          <w:color w:val="A9B7C6"/>
-          <w:lang w:val="en-US"/>
-        </w:rPr>
-        <w:br/>
-        <w:t xml:space="preserve">        System.</w:t>
+        <w:t>(</w:t>
+      </w:r>
+      <w:proofErr w:type="gramEnd"/>
+      <w:r>
+        <w:rPr>
+          <w:color w:val="A9B7C6"/>
+          <w:lang w:val="en-US"/>
+        </w:rPr>
+        <w:t>) {</w:t>
+      </w:r>
+      <w:r>
+        <w:rPr>
+          <w:color w:val="A9B7C6"/>
+          <w:lang w:val="en-US"/>
+        </w:rPr>
+        <w:br/>
+        <w:t xml:space="preserve">        </w:t>
+      </w:r>
+      <w:proofErr w:type="spellStart"/>
+      <w:r>
+        <w:rPr>
+          <w:color w:val="A9B7C6"/>
+          <w:lang w:val="en-US"/>
+        </w:rPr>
+        <w:t>System.</w:t>
       </w:r>
       <w:r>
         <w:rPr>
@@ -3664,7 +4216,15 @@
           <w:color w:val="A9B7C6"/>
           <w:lang w:val="en-US"/>
         </w:rPr>
-        <w:t>.println(</w:t>
+        <w:t>.println</w:t>
+      </w:r>
+      <w:proofErr w:type="spellEnd"/>
+      <w:r>
+        <w:rPr>
+          <w:color w:val="A9B7C6"/>
+          <w:lang w:val="en-US"/>
+        </w:rPr>
+        <w:t>(</w:t>
       </w:r>
       <w:r>
         <w:rPr>
@@ -3763,7 +4323,15 @@
           <w:lang w:val="en-US"/>
         </w:rPr>
         <w:br/>
-        <w:t xml:space="preserve">        System.</w:t>
+        <w:t xml:space="preserve">        </w:t>
+      </w:r>
+      <w:proofErr w:type="spellStart"/>
+      <w:r>
+        <w:rPr>
+          <w:color w:val="A9B7C6"/>
+          <w:lang w:val="en-US"/>
+        </w:rPr>
+        <w:t>System.</w:t>
       </w:r>
       <w:r>
         <w:rPr>
@@ -3779,7 +4347,15 @@
           <w:color w:val="A9B7C6"/>
           <w:lang w:val="en-US"/>
         </w:rPr>
-        <w:t>.println(</w:t>
+        <w:t>.println</w:t>
+      </w:r>
+      <w:proofErr w:type="spellEnd"/>
+      <w:r>
+        <w:rPr>
+          <w:color w:val="A9B7C6"/>
+          <w:lang w:val="en-US"/>
+        </w:rPr>
+        <w:t>(</w:t>
       </w:r>
       <w:r>
         <w:rPr>
@@ -3878,7 +4454,15 @@
           <w:lang w:val="en-US"/>
         </w:rPr>
         <w:br/>
-        <w:t xml:space="preserve">        System.</w:t>
+        <w:t xml:space="preserve">        </w:t>
+      </w:r>
+      <w:proofErr w:type="spellStart"/>
+      <w:r>
+        <w:rPr>
+          <w:color w:val="A9B7C6"/>
+          <w:lang w:val="en-US"/>
+        </w:rPr>
+        <w:t>System.</w:t>
       </w:r>
       <w:r>
         <w:rPr>
@@ -3894,7 +4478,15 @@
           <w:color w:val="A9B7C6"/>
           <w:lang w:val="en-US"/>
         </w:rPr>
-        <w:t>.println(</w:t>
+        <w:t>.println</w:t>
+      </w:r>
+      <w:proofErr w:type="spellEnd"/>
+      <w:r>
+        <w:rPr>
+          <w:color w:val="A9B7C6"/>
+          <w:lang w:val="en-US"/>
+        </w:rPr>
+        <w:t>(</w:t>
       </w:r>
       <w:r>
         <w:rPr>
@@ -3993,7 +4585,15 @@
           <w:lang w:val="en-US"/>
         </w:rPr>
         <w:br/>
-        <w:t xml:space="preserve">        System.</w:t>
+        <w:t xml:space="preserve">        </w:t>
+      </w:r>
+      <w:proofErr w:type="spellStart"/>
+      <w:r>
+        <w:rPr>
+          <w:color w:val="A9B7C6"/>
+          <w:lang w:val="en-US"/>
+        </w:rPr>
+        <w:t>System.</w:t>
       </w:r>
       <w:r>
         <w:rPr>
@@ -4009,7 +4609,15 @@
           <w:color w:val="A9B7C6"/>
           <w:lang w:val="en-US"/>
         </w:rPr>
-        <w:t>.println(</w:t>
+        <w:t>.println</w:t>
+      </w:r>
+      <w:proofErr w:type="spellEnd"/>
+      <w:r>
+        <w:rPr>
+          <w:color w:val="A9B7C6"/>
+          <w:lang w:val="en-US"/>
+        </w:rPr>
+        <w:t>(</w:t>
       </w:r>
       <w:r>
         <w:rPr>
@@ -4168,12 +4776,21 @@
         <w:br/>
         <w:t xml:space="preserve">public class </w:t>
       </w:r>
-      <w:r>
-        <w:rPr>
-          <w:color w:val="A9B7C6"/>
-          <w:lang w:val="en-US"/>
-        </w:rPr>
-        <w:t xml:space="preserve">TextDocument </w:t>
+      <w:proofErr w:type="spellStart"/>
+      <w:r>
+        <w:rPr>
+          <w:color w:val="A9B7C6"/>
+          <w:lang w:val="en-US"/>
+        </w:rPr>
+        <w:t>TextDocument</w:t>
+      </w:r>
+      <w:proofErr w:type="spellEnd"/>
+      <w:r>
+        <w:rPr>
+          <w:color w:val="A9B7C6"/>
+          <w:lang w:val="en-US"/>
+        </w:rPr>
+        <w:t xml:space="preserve"> </w:t>
       </w:r>
       <w:r>
         <w:rPr>
@@ -4182,12 +4799,21 @@
         </w:rPr>
         <w:t xml:space="preserve">implements </w:t>
       </w:r>
-      <w:r>
-        <w:rPr>
-          <w:color w:val="A9B7C6"/>
-          <w:lang w:val="en-US"/>
-        </w:rPr>
-        <w:t>IDocument {</w:t>
+      <w:proofErr w:type="spellStart"/>
+      <w:r>
+        <w:rPr>
+          <w:color w:val="A9B7C6"/>
+          <w:lang w:val="en-US"/>
+        </w:rPr>
+        <w:t>IDocument</w:t>
+      </w:r>
+      <w:proofErr w:type="spellEnd"/>
+      <w:r>
+        <w:rPr>
+          <w:color w:val="A9B7C6"/>
+          <w:lang w:val="en-US"/>
+        </w:rPr>
+        <w:t xml:space="preserve"> {</w:t>
       </w:r>
       <w:r>
         <w:rPr>
@@ -4204,6 +4830,7 @@
         </w:rPr>
         <w:t xml:space="preserve">public void </w:t>
       </w:r>
+      <w:proofErr w:type="gramStart"/>
       <w:r>
         <w:rPr>
           <w:color w:val="FFC66D"/>
@@ -4216,15 +4843,31 @@
           <w:color w:val="A9B7C6"/>
           <w:lang w:val="en-US"/>
         </w:rPr>
-        <w:t>() {</w:t>
-      </w:r>
-      <w:r>
-        <w:rPr>
-          <w:color w:val="A9B7C6"/>
-          <w:lang w:val="en-US"/>
-        </w:rPr>
-        <w:br/>
-        <w:t xml:space="preserve">        System.</w:t>
+        <w:t>(</w:t>
+      </w:r>
+      <w:proofErr w:type="gramEnd"/>
+      <w:r>
+        <w:rPr>
+          <w:color w:val="A9B7C6"/>
+          <w:lang w:val="en-US"/>
+        </w:rPr>
+        <w:t>) {</w:t>
+      </w:r>
+      <w:r>
+        <w:rPr>
+          <w:color w:val="A9B7C6"/>
+          <w:lang w:val="en-US"/>
+        </w:rPr>
+        <w:br/>
+        <w:t xml:space="preserve">        </w:t>
+      </w:r>
+      <w:proofErr w:type="spellStart"/>
+      <w:r>
+        <w:rPr>
+          <w:color w:val="A9B7C6"/>
+          <w:lang w:val="en-US"/>
+        </w:rPr>
+        <w:t>System.</w:t>
       </w:r>
       <w:r>
         <w:rPr>
@@ -4240,7 +4883,15 @@
           <w:color w:val="A9B7C6"/>
           <w:lang w:val="en-US"/>
         </w:rPr>
-        <w:t>.println(</w:t>
+        <w:t>.println</w:t>
+      </w:r>
+      <w:proofErr w:type="spellEnd"/>
+      <w:r>
+        <w:rPr>
+          <w:color w:val="A9B7C6"/>
+          <w:lang w:val="en-US"/>
+        </w:rPr>
+        <w:t>(</w:t>
       </w:r>
       <w:r>
         <w:rPr>
@@ -4339,7 +4990,15 @@
           <w:lang w:val="en-US"/>
         </w:rPr>
         <w:br/>
-        <w:t xml:space="preserve">        System.</w:t>
+        <w:t xml:space="preserve">        </w:t>
+      </w:r>
+      <w:proofErr w:type="spellStart"/>
+      <w:r>
+        <w:rPr>
+          <w:color w:val="A9B7C6"/>
+          <w:lang w:val="en-US"/>
+        </w:rPr>
+        <w:t>System.</w:t>
       </w:r>
       <w:r>
         <w:rPr>
@@ -4355,7 +5014,15 @@
           <w:color w:val="A9B7C6"/>
           <w:lang w:val="en-US"/>
         </w:rPr>
-        <w:t>.println(</w:t>
+        <w:t>.println</w:t>
+      </w:r>
+      <w:proofErr w:type="spellEnd"/>
+      <w:r>
+        <w:rPr>
+          <w:color w:val="A9B7C6"/>
+          <w:lang w:val="en-US"/>
+        </w:rPr>
+        <w:t>(</w:t>
       </w:r>
       <w:r>
         <w:rPr>
@@ -4454,7 +5121,15 @@
           <w:lang w:val="en-US"/>
         </w:rPr>
         <w:br/>
-        <w:t xml:space="preserve">        System.</w:t>
+        <w:t xml:space="preserve">        </w:t>
+      </w:r>
+      <w:proofErr w:type="spellStart"/>
+      <w:r>
+        <w:rPr>
+          <w:color w:val="A9B7C6"/>
+          <w:lang w:val="en-US"/>
+        </w:rPr>
+        <w:t>System.</w:t>
       </w:r>
       <w:r>
         <w:rPr>
@@ -4470,7 +5145,15 @@
           <w:color w:val="A9B7C6"/>
           <w:lang w:val="en-US"/>
         </w:rPr>
-        <w:t>.println(</w:t>
+        <w:t>.println</w:t>
+      </w:r>
+      <w:proofErr w:type="spellEnd"/>
+      <w:r>
+        <w:rPr>
+          <w:color w:val="A9B7C6"/>
+          <w:lang w:val="en-US"/>
+        </w:rPr>
+        <w:t>(</w:t>
       </w:r>
       <w:r>
         <w:rPr>
@@ -4569,7 +5252,15 @@
           <w:lang w:val="en-US"/>
         </w:rPr>
         <w:br/>
-        <w:t xml:space="preserve">        System.</w:t>
+        <w:t xml:space="preserve">        </w:t>
+      </w:r>
+      <w:proofErr w:type="spellStart"/>
+      <w:r>
+        <w:rPr>
+          <w:color w:val="A9B7C6"/>
+          <w:lang w:val="en-US"/>
+        </w:rPr>
+        <w:t>System.</w:t>
       </w:r>
       <w:r>
         <w:rPr>
@@ -4585,7 +5276,15 @@
           <w:color w:val="A9B7C6"/>
           <w:lang w:val="en-US"/>
         </w:rPr>
-        <w:t>.println(</w:t>
+        <w:t>.println</w:t>
+      </w:r>
+      <w:proofErr w:type="spellEnd"/>
+      <w:r>
+        <w:rPr>
+          <w:color w:val="A9B7C6"/>
+          <w:lang w:val="en-US"/>
+        </w:rPr>
+        <w:t>(</w:t>
       </w:r>
       <w:r>
         <w:rPr>
@@ -4737,12 +5436,21 @@
         <w:br/>
         <w:t xml:space="preserve">public class </w:t>
       </w:r>
-      <w:r>
-        <w:rPr>
-          <w:color w:val="A9B7C6"/>
-          <w:lang w:val="en-US"/>
-        </w:rPr>
-        <w:t xml:space="preserve">CreateImage </w:t>
+      <w:proofErr w:type="spellStart"/>
+      <w:r>
+        <w:rPr>
+          <w:color w:val="A9B7C6"/>
+          <w:lang w:val="en-US"/>
+        </w:rPr>
+        <w:t>CreateImage</w:t>
+      </w:r>
+      <w:proofErr w:type="spellEnd"/>
+      <w:r>
+        <w:rPr>
+          <w:color w:val="A9B7C6"/>
+          <w:lang w:val="en-US"/>
+        </w:rPr>
+        <w:t xml:space="preserve"> </w:t>
       </w:r>
       <w:r>
         <w:rPr>
@@ -4751,12 +5459,21 @@
         </w:rPr>
         <w:t xml:space="preserve">implements </w:t>
       </w:r>
-      <w:r>
-        <w:rPr>
-          <w:color w:val="A9B7C6"/>
-          <w:lang w:val="en-US"/>
-        </w:rPr>
-        <w:t>ICreateDocument {</w:t>
+      <w:proofErr w:type="spellStart"/>
+      <w:r>
+        <w:rPr>
+          <w:color w:val="A9B7C6"/>
+          <w:lang w:val="en-US"/>
+        </w:rPr>
+        <w:t>ICreateDocument</w:t>
+      </w:r>
+      <w:proofErr w:type="spellEnd"/>
+      <w:r>
+        <w:rPr>
+          <w:color w:val="A9B7C6"/>
+          <w:lang w:val="en-US"/>
+        </w:rPr>
+        <w:t xml:space="preserve"> {</w:t>
       </w:r>
       <w:r>
         <w:rPr>
@@ -4773,12 +5490,21 @@
         </w:rPr>
         <w:t xml:space="preserve">private </w:t>
       </w:r>
-      <w:r>
-        <w:rPr>
-          <w:color w:val="A9B7C6"/>
-          <w:lang w:val="en-US"/>
-        </w:rPr>
-        <w:t xml:space="preserve">ImageDocument </w:t>
+      <w:proofErr w:type="spellStart"/>
+      <w:r>
+        <w:rPr>
+          <w:color w:val="A9B7C6"/>
+          <w:lang w:val="en-US"/>
+        </w:rPr>
+        <w:t>ImageDocument</w:t>
+      </w:r>
+      <w:proofErr w:type="spellEnd"/>
+      <w:r>
+        <w:rPr>
+          <w:color w:val="A9B7C6"/>
+          <w:lang w:val="en-US"/>
+        </w:rPr>
+        <w:t xml:space="preserve"> </w:t>
       </w:r>
       <w:r>
         <w:rPr>
@@ -4802,13 +5528,24 @@
         <w:br/>
         <w:t xml:space="preserve">    public </w:t>
       </w:r>
-      <w:r>
-        <w:rPr>
-          <w:color w:val="A9B7C6"/>
-          <w:lang w:val="en-US"/>
-        </w:rPr>
-        <w:t xml:space="preserve">IDocument </w:t>
-      </w:r>
+      <w:proofErr w:type="spellStart"/>
+      <w:r>
+        <w:rPr>
+          <w:color w:val="A9B7C6"/>
+          <w:lang w:val="en-US"/>
+        </w:rPr>
+        <w:t>IDocument</w:t>
+      </w:r>
+      <w:proofErr w:type="spellEnd"/>
+      <w:r>
+        <w:rPr>
+          <w:color w:val="A9B7C6"/>
+          <w:lang w:val="en-US"/>
+        </w:rPr>
+        <w:t xml:space="preserve"> </w:t>
+      </w:r>
+      <w:proofErr w:type="spellStart"/>
+      <w:proofErr w:type="gramStart"/>
       <w:r>
         <w:rPr>
           <w:color w:val="FFC66D"/>
@@ -4816,12 +5553,21 @@
         </w:rPr>
         <w:t>CreateNew</w:t>
       </w:r>
-      <w:r>
-        <w:rPr>
-          <w:color w:val="A9B7C6"/>
-          <w:lang w:val="en-US"/>
-        </w:rPr>
-        <w:t>() {</w:t>
+      <w:proofErr w:type="spellEnd"/>
+      <w:r>
+        <w:rPr>
+          <w:color w:val="A9B7C6"/>
+          <w:lang w:val="en-US"/>
+        </w:rPr>
+        <w:t>(</w:t>
+      </w:r>
+      <w:proofErr w:type="gramEnd"/>
+      <w:r>
+        <w:rPr>
+          <w:color w:val="A9B7C6"/>
+          <w:lang w:val="en-US"/>
+        </w:rPr>
+        <w:t>) {</w:t>
       </w:r>
       <w:r>
         <w:rPr>
@@ -4852,12 +5598,21 @@
         </w:rPr>
         <w:t xml:space="preserve">new </w:t>
       </w:r>
-      <w:r>
-        <w:rPr>
-          <w:color w:val="A9B7C6"/>
-          <w:lang w:val="en-US"/>
-        </w:rPr>
-        <w:t>ImageDocument()</w:t>
+      <w:proofErr w:type="spellStart"/>
+      <w:r>
+        <w:rPr>
+          <w:color w:val="A9B7C6"/>
+          <w:lang w:val="en-US"/>
+        </w:rPr>
+        <w:t>ImageDocument</w:t>
+      </w:r>
+      <w:proofErr w:type="spellEnd"/>
+      <w:r>
+        <w:rPr>
+          <w:color w:val="A9B7C6"/>
+          <w:lang w:val="en-US"/>
+        </w:rPr>
+        <w:t>()</w:t>
       </w:r>
       <w:r>
         <w:rPr>
@@ -4925,13 +5680,23 @@
         </w:rPr>
         <w:t xml:space="preserve">public </w:t>
       </w:r>
-      <w:r>
-        <w:rPr>
-          <w:color w:val="A9B7C6"/>
-          <w:lang w:val="en-US"/>
-        </w:rPr>
-        <w:t xml:space="preserve">IDocument </w:t>
-      </w:r>
+      <w:proofErr w:type="spellStart"/>
+      <w:r>
+        <w:rPr>
+          <w:color w:val="A9B7C6"/>
+          <w:lang w:val="en-US"/>
+        </w:rPr>
+        <w:t>IDocument</w:t>
+      </w:r>
+      <w:proofErr w:type="spellEnd"/>
+      <w:r>
+        <w:rPr>
+          <w:color w:val="A9B7C6"/>
+          <w:lang w:val="en-US"/>
+        </w:rPr>
+        <w:t xml:space="preserve"> </w:t>
+      </w:r>
+      <w:proofErr w:type="spellStart"/>
       <w:r>
         <w:rPr>
           <w:color w:val="FFC66D"/>
@@ -4939,6 +5704,7 @@
         </w:rPr>
         <w:t>CreateOpen</w:t>
       </w:r>
+      <w:proofErr w:type="spellEnd"/>
       <w:r>
         <w:rPr>
           <w:color w:val="A9B7C6"/>
@@ -5071,12 +5837,21 @@
         <w:br/>
         <w:t xml:space="preserve">public class </w:t>
       </w:r>
-      <w:r>
-        <w:rPr>
-          <w:color w:val="A9B7C6"/>
-          <w:lang w:val="en-US"/>
-        </w:rPr>
-        <w:t xml:space="preserve">CreateMusic </w:t>
+      <w:proofErr w:type="spellStart"/>
+      <w:r>
+        <w:rPr>
+          <w:color w:val="A9B7C6"/>
+          <w:lang w:val="en-US"/>
+        </w:rPr>
+        <w:t>CreateMusic</w:t>
+      </w:r>
+      <w:proofErr w:type="spellEnd"/>
+      <w:r>
+        <w:rPr>
+          <w:color w:val="A9B7C6"/>
+          <w:lang w:val="en-US"/>
+        </w:rPr>
+        <w:t xml:space="preserve"> </w:t>
       </w:r>
       <w:r>
         <w:rPr>
@@ -5085,12 +5860,21 @@
         </w:rPr>
         <w:t xml:space="preserve">implements </w:t>
       </w:r>
-      <w:r>
-        <w:rPr>
-          <w:color w:val="A9B7C6"/>
-          <w:lang w:val="en-US"/>
-        </w:rPr>
-        <w:t>ICreateDocument {</w:t>
+      <w:proofErr w:type="spellStart"/>
+      <w:r>
+        <w:rPr>
+          <w:color w:val="A9B7C6"/>
+          <w:lang w:val="en-US"/>
+        </w:rPr>
+        <w:t>ICreateDocument</w:t>
+      </w:r>
+      <w:proofErr w:type="spellEnd"/>
+      <w:r>
+        <w:rPr>
+          <w:color w:val="A9B7C6"/>
+          <w:lang w:val="en-US"/>
+        </w:rPr>
+        <w:t xml:space="preserve"> {</w:t>
       </w:r>
       <w:r>
         <w:rPr>
@@ -5107,12 +5891,21 @@
         </w:rPr>
         <w:t xml:space="preserve">private </w:t>
       </w:r>
-      <w:r>
-        <w:rPr>
-          <w:color w:val="A9B7C6"/>
-          <w:lang w:val="en-US"/>
-        </w:rPr>
-        <w:t xml:space="preserve">MusicDocument </w:t>
+      <w:proofErr w:type="spellStart"/>
+      <w:r>
+        <w:rPr>
+          <w:color w:val="A9B7C6"/>
+          <w:lang w:val="en-US"/>
+        </w:rPr>
+        <w:t>MusicDocument</w:t>
+      </w:r>
+      <w:proofErr w:type="spellEnd"/>
+      <w:r>
+        <w:rPr>
+          <w:color w:val="A9B7C6"/>
+          <w:lang w:val="en-US"/>
+        </w:rPr>
+        <w:t xml:space="preserve"> </w:t>
       </w:r>
       <w:r>
         <w:rPr>
@@ -5136,13 +5929,24 @@
         <w:br/>
         <w:t xml:space="preserve">    public </w:t>
       </w:r>
-      <w:r>
-        <w:rPr>
-          <w:color w:val="A9B7C6"/>
-          <w:lang w:val="en-US"/>
-        </w:rPr>
-        <w:t xml:space="preserve">IDocument </w:t>
-      </w:r>
+      <w:proofErr w:type="spellStart"/>
+      <w:r>
+        <w:rPr>
+          <w:color w:val="A9B7C6"/>
+          <w:lang w:val="en-US"/>
+        </w:rPr>
+        <w:t>IDocument</w:t>
+      </w:r>
+      <w:proofErr w:type="spellEnd"/>
+      <w:r>
+        <w:rPr>
+          <w:color w:val="A9B7C6"/>
+          <w:lang w:val="en-US"/>
+        </w:rPr>
+        <w:t xml:space="preserve"> </w:t>
+      </w:r>
+      <w:proofErr w:type="spellStart"/>
+      <w:proofErr w:type="gramStart"/>
       <w:r>
         <w:rPr>
           <w:color w:val="FFC66D"/>
@@ -5150,12 +5954,21 @@
         </w:rPr>
         <w:t>CreateNew</w:t>
       </w:r>
-      <w:r>
-        <w:rPr>
-          <w:color w:val="A9B7C6"/>
-          <w:lang w:val="en-US"/>
-        </w:rPr>
-        <w:t>() {</w:t>
+      <w:proofErr w:type="spellEnd"/>
+      <w:r>
+        <w:rPr>
+          <w:color w:val="A9B7C6"/>
+          <w:lang w:val="en-US"/>
+        </w:rPr>
+        <w:t>(</w:t>
+      </w:r>
+      <w:proofErr w:type="gramEnd"/>
+      <w:r>
+        <w:rPr>
+          <w:color w:val="A9B7C6"/>
+          <w:lang w:val="en-US"/>
+        </w:rPr>
+        <w:t>) {</w:t>
       </w:r>
       <w:r>
         <w:rPr>
@@ -5186,12 +5999,21 @@
         </w:rPr>
         <w:t xml:space="preserve">new </w:t>
       </w:r>
-      <w:r>
-        <w:rPr>
-          <w:color w:val="A9B7C6"/>
-          <w:lang w:val="en-US"/>
-        </w:rPr>
-        <w:t>MusicDocument()</w:t>
+      <w:proofErr w:type="spellStart"/>
+      <w:r>
+        <w:rPr>
+          <w:color w:val="A9B7C6"/>
+          <w:lang w:val="en-US"/>
+        </w:rPr>
+        <w:t>MusicDocument</w:t>
+      </w:r>
+      <w:proofErr w:type="spellEnd"/>
+      <w:r>
+        <w:rPr>
+          <w:color w:val="A9B7C6"/>
+          <w:lang w:val="en-US"/>
+        </w:rPr>
+        <w:t>()</w:t>
       </w:r>
       <w:r>
         <w:rPr>
@@ -5252,13 +6074,23 @@
         </w:rPr>
         <w:t xml:space="preserve">public </w:t>
       </w:r>
-      <w:r>
-        <w:rPr>
-          <w:color w:val="A9B7C6"/>
-          <w:lang w:val="en-US"/>
-        </w:rPr>
-        <w:t xml:space="preserve">IDocument </w:t>
-      </w:r>
+      <w:proofErr w:type="spellStart"/>
+      <w:r>
+        <w:rPr>
+          <w:color w:val="A9B7C6"/>
+          <w:lang w:val="en-US"/>
+        </w:rPr>
+        <w:t>IDocument</w:t>
+      </w:r>
+      <w:proofErr w:type="spellEnd"/>
+      <w:r>
+        <w:rPr>
+          <w:color w:val="A9B7C6"/>
+          <w:lang w:val="en-US"/>
+        </w:rPr>
+        <w:t xml:space="preserve"> </w:t>
+      </w:r>
+      <w:proofErr w:type="spellStart"/>
       <w:r>
         <w:rPr>
           <w:color w:val="FFC66D"/>
@@ -5266,6 +6098,7 @@
         </w:rPr>
         <w:t>CreateOpen</w:t>
       </w:r>
+      <w:proofErr w:type="spellEnd"/>
       <w:r>
         <w:rPr>
           <w:color w:val="A9B7C6"/>
@@ -5450,7 +6283,6 @@
     </w:p>
     <w:p>
       <w:pPr>
-        <w:ind w:firstLine="709"/>
         <w:rPr>
           <w:sz w:val="28"/>
           <w:szCs w:val="28"/>
@@ -5465,29 +6297,22 @@
         </w:rPr>
         <w:t xml:space="preserve">GitHub: </w:t>
       </w:r>
-      <w:r>
+    </w:p>
+    <w:p>
+      <w:pPr>
         <w:rPr>
           <w:sz w:val="28"/>
           <w:szCs w:val="28"/>
           <w:lang w:val="en-US"/>
         </w:rPr>
-        <w:t>https://github.com/BarinovIvan/Practi</w:t>
-      </w:r>
+      </w:pPr>
       <w:r>
         <w:rPr>
           <w:sz w:val="28"/>
           <w:szCs w:val="28"/>
           <w:lang w:val="en-US"/>
         </w:rPr>
-        <w:t>s</w:t>
-      </w:r>
-      <w:r>
-        <w:rPr>
-          <w:sz w:val="28"/>
-          <w:szCs w:val="28"/>
-          <w:lang w:val="en-US"/>
-        </w:rPr>
-        <w:t>e</w:t>
+        <w:t>https://github.com/BarinovIvan/RuPractises/tree/master/src/Practise</w:t>
       </w:r>
       <w:r>
         <w:rPr>
